--- a/CV_of_MD._Mojibur_Rahman.docx
+++ b/CV_of_MD._Mojibur_Rahman.docx
@@ -168,7 +168,7 @@
               </wp:anchor>
             </w:drawing>
           </mc:Choice>
-          <mc:Fallback xmlns:cx1="http://schemas.microsoft.com/office/drawing/2015/9/8/chartex" xmlns:w16se="http://schemas.microsoft.com/office/word/2015/wordml/symex" xmlns:w15="http://schemas.microsoft.com/office/word/2012/wordml" xmlns:cx="http://schemas.microsoft.com/office/drawing/2014/chartex">
+          <mc:Fallback xmlns:cx="http://schemas.microsoft.com/office/drawing/2014/chartex" xmlns:w15="http://schemas.microsoft.com/office/word/2012/wordml" xmlns:w16se="http://schemas.microsoft.com/office/word/2015/wordml/symex" xmlns:cx1="http://schemas.microsoft.com/office/drawing/2015/9/8/chartex">
             <w:pict>
               <v:line w14:anchorId="5BD3DAD1" id="Line 6" o:spid="_x0000_s1026" style="position:absolute;z-index:-251652096;visibility:visible;mso-wrap-style:square;mso-width-percent:0;mso-height-percent:0;mso-wrap-distance-left:9pt;mso-wrap-distance-top:0;mso-wrap-distance-right:9pt;mso-wrap-distance-bottom:0;mso-position-horizontal:absolute;mso-position-horizontal-relative:text;mso-position-vertical:absolute;mso-position-vertical-relative:text;mso-width-percent:0;mso-height-percent:0;mso-width-relative:page;mso-height-relative:page" from="34.5pt,24.45pt" to="487.7pt,24.45pt" o:gfxdata="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" strokeweight="3pt"/>
             </w:pict>
@@ -243,7 +243,7 @@
               </wp:anchor>
             </w:drawing>
           </mc:Choice>
-          <mc:Fallback xmlns:cx1="http://schemas.microsoft.com/office/drawing/2015/9/8/chartex" xmlns:w16se="http://schemas.microsoft.com/office/word/2015/wordml/symex" xmlns:w15="http://schemas.microsoft.com/office/word/2012/wordml" xmlns:cx="http://schemas.microsoft.com/office/drawing/2014/chartex">
+          <mc:Fallback xmlns:cx="http://schemas.microsoft.com/office/drawing/2014/chartex" xmlns:w15="http://schemas.microsoft.com/office/word/2012/wordml" xmlns:w16se="http://schemas.microsoft.com/office/word/2015/wordml/symex" xmlns:cx1="http://schemas.microsoft.com/office/drawing/2015/9/8/chartex">
             <w:pict>
               <v:line w14:anchorId="5F25DBF7" id="Line 5" o:spid="_x0000_s1026" style="position:absolute;z-index:-251653120;visibility:visible;mso-wrap-style:square;mso-width-percent:0;mso-height-percent:0;mso-wrap-distance-left:9pt;mso-wrap-distance-top:0;mso-wrap-distance-right:9pt;mso-wrap-distance-bottom:0;mso-position-horizontal:absolute;mso-position-horizontal-relative:text;mso-position-vertical:absolute;mso-position-vertical-relative:text;mso-width-percent:0;mso-height-percent:0;mso-width-relative:page;mso-height-relative:page" from="34.5pt,24.45pt" to="437.7pt,24.45pt" o:gfxdata="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" strokeweight="3pt"/>
             </w:pict>
@@ -483,8 +483,6 @@
           <w:tab w:val="left" w:pos="3456"/>
         </w:tabs>
       </w:pPr>
-      <w:bookmarkStart w:id="0" w:name="_GoBack"/>
-      <w:bookmarkEnd w:id="0"/>
     </w:p>
     <w:p>
       <w:pPr>
@@ -492,6 +490,8 @@
         <w:jc w:val="center"/>
         <w:rPr>
           <w:rStyle w:val="Emphasis"/>
+          <w:i w:val="0"/>
+          <w:iCs w:val="0"/>
           <w:color w:val="244061"/>
           <w:sz w:val="30"/>
           <w:szCs w:val="30"/>
@@ -500,13 +500,15 @@
       <w:r>
         <w:rPr>
           <w:rStyle w:val="Emphasis"/>
+          <w:i w:val="0"/>
+          <w:iCs w:val="0"/>
           <w:sz w:val="38"/>
           <w:szCs w:val="18"/>
         </w:rPr>
         <mc:AlternateContent>
           <mc:Choice Requires="wps">
             <w:drawing>
-              <wp:anchor distT="0" distB="0" distL="114300" distR="114300" simplePos="0" relativeHeight="251660288" behindDoc="0" locked="0" layoutInCell="0" allowOverlap="1" wp14:anchorId="5BB5B420" wp14:editId="64CC1573">
+              <wp:anchor distT="0" distB="0" distL="114300" distR="114300" simplePos="0" relativeHeight="251660288" behindDoc="0" locked="0" layoutInCell="0" allowOverlap="1" wp14:anchorId="3C4DBF44" wp14:editId="0DAF5ABD">
                 <wp:simplePos x="0" y="0"/>
                 <wp:positionH relativeFrom="column">
                   <wp:posOffset>1965960</wp:posOffset>
@@ -565,7 +567,7 @@
               </wp:anchor>
             </w:drawing>
           </mc:Choice>
-          <mc:Fallback xmlns:cx1="http://schemas.microsoft.com/office/drawing/2015/9/8/chartex" xmlns:w16se="http://schemas.microsoft.com/office/word/2015/wordml/symex" xmlns:w15="http://schemas.microsoft.com/office/word/2012/wordml" xmlns:cx="http://schemas.microsoft.com/office/drawing/2014/chartex">
+          <mc:Fallback xmlns:cx="http://schemas.microsoft.com/office/drawing/2014/chartex" xmlns:w15="http://schemas.microsoft.com/office/word/2012/wordml" xmlns:w16se="http://schemas.microsoft.com/office/word/2015/wordml/symex" xmlns:cx1="http://schemas.microsoft.com/office/drawing/2015/9/8/chartex">
             <w:pict>
               <v:line w14:anchorId="1C3043AC" id="Line 2" o:spid="_x0000_s1026" style="position:absolute;z-index:251660288;visibility:visible;mso-wrap-style:square;mso-width-percent:0;mso-height-percent:0;mso-wrap-distance-left:9pt;mso-wrap-distance-top:0;mso-wrap-distance-right:9pt;mso-wrap-distance-bottom:0;mso-position-horizontal:absolute;mso-position-horizontal-relative:text;mso-position-vertical:absolute;mso-position-vertical-relative:text;mso-width-percent:0;mso-height-percent:0;mso-width-relative:page;mso-height-relative:page" from="154.8pt,.1pt" to="154.8pt,.1pt" o:gfxdata="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" o:allowincell="f"/>
             </w:pict>
@@ -575,6 +577,8 @@
       <w:r>
         <w:rPr>
           <w:rStyle w:val="Emphasis"/>
+          <w:i w:val="0"/>
+          <w:iCs w:val="0"/>
           <w:color w:val="244061"/>
           <w:sz w:val="30"/>
           <w:szCs w:val="30"/>
@@ -584,12 +588,16 @@
       <w:r>
         <w:rPr>
           <w:rStyle w:val="Emphasis"/>
+          <w:i w:val="0"/>
+          <w:iCs w:val="0"/>
           <w:color w:val="244061"/>
           <w:sz w:val="30"/>
           <w:szCs w:val="30"/>
         </w:rPr>
         <w:t>d. Mojibur Rahman</w:t>
       </w:r>
+      <w:bookmarkStart w:id="0" w:name="_GoBack"/>
+      <w:bookmarkEnd w:id="0"/>
     </w:p>
     <w:p>
       <w:pPr>
@@ -597,6 +605,8 @@
         <w:jc w:val="center"/>
         <w:rPr>
           <w:rStyle w:val="Emphasis"/>
+          <w:i w:val="0"/>
+          <w:iCs w:val="0"/>
           <w:color w:val="244061"/>
           <w:sz w:val="26"/>
           <w:szCs w:val="26"/>
@@ -606,11 +616,13 @@
       <w:r>
         <w:rPr>
           <w:rStyle w:val="Emphasis"/>
+          <w:i w:val="0"/>
+          <w:iCs w:val="0"/>
           <w:color w:val="244061"/>
           <w:sz w:val="26"/>
           <w:szCs w:val="26"/>
         </w:rPr>
-        <w:t>Mobile : +8801788027701</w:t>
+        <w:t>Mobile : +8801521117152</w:t>
       </w:r>
     </w:p>
     <w:p>
@@ -619,8 +631,6 @@
         <w:rPr>
           <w:rFonts w:ascii="Arial Black" w:hAnsi="Arial Black"/>
           <w:b/>
-          <w:i/>
-          <w:iCs/>
           <w:noProof/>
           <w:color w:val="244061"/>
           <w:szCs w:val="22"/>
@@ -631,6 +641,8 @@
           <w:rStyle w:val="Emphasis"/>
           <w:rFonts w:ascii="Arial Black" w:hAnsi="Arial Black"/>
           <w:b/>
+          <w:i w:val="0"/>
+          <w:iCs w:val="0"/>
           <w:noProof/>
           <w:color w:val="244061"/>
           <w:szCs w:val="22"/>
@@ -658,8 +670,6 @@
           <w:rFonts w:ascii="Arial Black" w:hAnsi="Arial Black"/>
           <w:b/>
           <w:bCs/>
-          <w:i/>
-          <w:iCs/>
           <w:noProof/>
           <w:color w:val="244061"/>
           <w:szCs w:val="22"/>
@@ -669,8 +679,6 @@
         <w:rPr>
           <w:rFonts w:ascii="Arial Black" w:hAnsi="Arial Black"/>
           <w:b/>
-          <w:i/>
-          <w:iCs/>
           <w:noProof/>
           <w:color w:val="244061"/>
           <w:szCs w:val="22"/>
@@ -682,8 +690,6 @@
           <w:rFonts w:ascii="Arial Black" w:hAnsi="Arial Black"/>
           <w:b/>
           <w:bCs/>
-          <w:i/>
-          <w:iCs/>
           <w:noProof/>
           <w:color w:val="244061"/>
           <w:szCs w:val="22"/>
@@ -695,8 +701,6 @@
           <w:rFonts w:ascii="Arial Black" w:hAnsi="Arial Black"/>
           <w:b/>
           <w:bCs/>
-          <w:i/>
-          <w:iCs/>
           <w:noProof/>
           <w:color w:val="244061"/>
           <w:szCs w:val="22"/>
@@ -711,8 +715,6 @@
           <w:rFonts w:ascii="Arial Black" w:hAnsi="Arial Black"/>
           <w:b/>
           <w:bCs/>
-          <w:i/>
-          <w:iCs/>
           <w:noProof/>
           <w:color w:val="244061"/>
           <w:szCs w:val="22"/>
@@ -723,8 +725,6 @@
           <w:rFonts w:ascii="Arial Black" w:hAnsi="Arial Black"/>
           <w:b/>
           <w:bCs/>
-          <w:i/>
-          <w:iCs/>
           <w:noProof/>
           <w:color w:val="244061"/>
           <w:szCs w:val="22"/>
@@ -736,8 +736,6 @@
           <w:rFonts w:ascii="Arial Black" w:hAnsi="Arial Black"/>
           <w:b/>
           <w:bCs/>
-          <w:i/>
-          <w:iCs/>
           <w:noProof/>
           <w:color w:val="244061"/>
           <w:szCs w:val="22"/>
@@ -752,8 +750,6 @@
           <w:rFonts w:ascii="Arial Black" w:hAnsi="Arial Black"/>
           <w:b/>
           <w:bCs/>
-          <w:i/>
-          <w:iCs/>
           <w:noProof/>
           <w:color w:val="244061"/>
           <w:szCs w:val="22"/>
@@ -764,39 +760,11 @@
           <w:rFonts w:ascii="Arial Black" w:hAnsi="Arial Black"/>
           <w:b/>
           <w:bCs/>
-          <w:i/>
-          <w:iCs/>
           <w:noProof/>
           <w:color w:val="244061"/>
           <w:szCs w:val="22"/>
         </w:rPr>
-        <w:t xml:space="preserve">Linkedin: </w:t>
-      </w:r>
-      <w:r>
-        <w:rPr>
-          <w:rFonts w:ascii="Arial Black" w:hAnsi="Arial Black"/>
-          <w:b/>
-          <w:bCs/>
-          <w:i/>
-          <w:iCs/>
-          <w:noProof/>
-          <w:color w:val="244061"/>
-          <w:szCs w:val="22"/>
-        </w:rPr>
-        <w:t>https://www.</w:t>
-      </w:r>
-      <w:r>
-        <w:rPr>
-          <w:rFonts w:ascii="Arial Black" w:hAnsi="Arial Black"/>
-          <w:b/>
-          <w:bCs/>
-          <w:i/>
-          <w:iCs/>
-          <w:noProof/>
-          <w:color w:val="244061"/>
-          <w:szCs w:val="22"/>
-        </w:rPr>
-        <w:t>linkedin.com/in/mdmojiburrahman</w:t>
+        <w:t>Linkedin: https://www.linkedin.com/in/mdmojiburrahman</w:t>
       </w:r>
     </w:p>
     <w:p>
@@ -946,12 +914,6 @@
               <w:gridCol w:w="7435"/>
             </w:tblGrid>
             <w:tr>
-              <w:tblPrEx>
-                <w:tblCellMar>
-                  <w:top w:w="0" w:type="dxa"/>
-                  <w:bottom w:w="0" w:type="dxa"/>
-                </w:tblCellMar>
-              </w:tblPrEx>
               <w:trPr>
                 <w:trHeight w:val="479"/>
               </w:trPr>
@@ -1007,14 +969,7 @@
                       <w:sz w:val="22"/>
                       <w:szCs w:val="22"/>
                     </w:rPr>
-                    <w:t xml:space="preserve">or relevant position in a reputed company or institution that </w:t>
-                  </w:r>
-                  <w:r>
-                    <w:rPr>
-                      <w:sz w:val="22"/>
-                      <w:szCs w:val="22"/>
-                    </w:rPr>
-                    <w:t>can help me to achieve my goal.</w:t>
+                    <w:t>or relevant position in a reputed company or institution that can help me to achieve my goal.</w:t>
                   </w:r>
                 </w:p>
                 <w:p>
@@ -1749,16 +1704,7 @@
                 <w:noProof/>
                 <w:szCs w:val="22"/>
               </w:rPr>
-              <w:t>https://www.mdmojiburrahman.com</w:t>
-            </w:r>
-            <w:r>
-              <w:rPr>
-                <w:i/>
-                <w:iCs/>
-                <w:noProof/>
-                <w:szCs w:val="22"/>
-              </w:rPr>
-              <w:t>/ims</w:t>
+              <w:t>https://www.mdmojiburrahman.com/ims</w:t>
             </w:r>
             <w:r>
               <w:rPr>
@@ -2485,7 +2431,7 @@
                 <v:shape id="_x0000_i1025" type="#_x0000_t75" style="width:21.75pt;height:13.5pt" o:ole="">
                   <v:imagedata r:id="rId10" o:title=""/>
                 </v:shape>
-                <o:OLEObject Type="Embed" ProgID="Equation.3" ShapeID="_x0000_i1025" DrawAspect="Content" ObjectID="_1684098881" r:id="rId11"/>
+                <o:OLEObject Type="Embed" ProgID="Equation.3" ShapeID="_x0000_i1025" DrawAspect="Content" ObjectID="_1724717155" r:id="rId11"/>
               </w:object>
             </w:r>
           </w:p>
@@ -4361,13 +4307,7 @@
               <w:rPr>
                 <w:szCs w:val="22"/>
               </w:rPr>
-              <w:t>MySQL</w:t>
-            </w:r>
-            <w:r>
-              <w:rPr>
-                <w:szCs w:val="22"/>
-              </w:rPr>
-              <w:t xml:space="preserve"> , Microsoft SQL Server</w:t>
+              <w:t>MySQL , Microsoft SQL Server</w:t>
             </w:r>
           </w:p>
           <w:p>
@@ -7634,6 +7574,7 @@
   <w:style w:type="character" w:default="1" w:styleId="DefaultParagraphFont">
     <w:name w:val="Default Paragraph Font"/>
     <w:uiPriority w:val="1"/>
+    <w:semiHidden/>
     <w:unhideWhenUsed/>
   </w:style>
   <w:style w:type="table" w:default="1" w:styleId="TableNormal">
@@ -8067,6 +8008,7 @@
   <w:style w:type="character" w:default="1" w:styleId="DefaultParagraphFont">
     <w:name w:val="Default Paragraph Font"/>
     <w:uiPriority w:val="1"/>
+    <w:semiHidden/>
     <w:unhideWhenUsed/>
   </w:style>
   <w:style w:type="table" w:default="1" w:styleId="TableNormal">
@@ -8539,7 +8481,7 @@
 </file>
 
 <file path=customXml/itemProps1.xml><?xml version="1.0" encoding="utf-8"?>
-<ds:datastoreItem xmlns:ds="http://schemas.openxmlformats.org/officeDocument/2006/customXml" ds:itemID="{91533F7B-A227-4047-BE2A-1FC14944329B}">
+<ds:datastoreItem xmlns:ds="http://schemas.openxmlformats.org/officeDocument/2006/customXml" ds:itemID="{005ECB8B-26D6-46A7-ACC1-7A3E5B959B48}">
   <ds:schemaRefs>
     <ds:schemaRef ds:uri="http://schemas.openxmlformats.org/officeDocument/2006/bibliography"/>
   </ds:schemaRefs>
